--- a/Courses/Software-Sciences/IT-Module-4-Problem-Solving-with-ICT/12-Final-Quiz/12.2-Final-Quiz.docx
+++ b/Courses/Software-Sciences/IT-Module-4-Problem-Solving-with-ICT/12-Final-Quiz/12.2-Final-Quiz.docx
@@ -81,9 +81,9 @@
           <w:noProof/>
         </w:rPr>
         <w:drawing>
-          <wp:inline distT="0" distB="0" distL="0" distR="0" wp14:anchorId="73F5C6D6" wp14:editId="0B732029">
-            <wp:extent cx="987225" cy="460563"/>
-            <wp:effectExtent l="0" t="0" r="3810" b="0"/>
+          <wp:inline distT="0" distB="0" distL="0" distR="0" wp14:anchorId="73F5C6D6" wp14:editId="141137B2">
+            <wp:extent cx="987225" cy="441820"/>
+            <wp:effectExtent l="0" t="0" r="3810" b="3175"/>
             <wp:docPr id="470543985" name="Picture 1"/>
             <wp:cNvGraphicFramePr>
               <a:graphicFrameLocks xmlns:a="http://schemas.openxmlformats.org/drawingml/2006/main" noChangeAspect="1"/>
@@ -112,7 +112,7 @@
                   <pic:spPr bwMode="auto">
                     <a:xfrm>
                       <a:off x="0" y="0"/>
-                      <a:ext cx="987225" cy="460563"/>
+                      <a:ext cx="987225" cy="441820"/>
                     </a:xfrm>
                     <a:prstGeom prst="rect">
                       <a:avLst/>
